--- a/DocumentationSource/2018Q3/KPImetrics Developer's Guide.docx
+++ b/DocumentationSource/2018Q3/KPImetrics Developer's Guide.docx
@@ -194,6 +194,7 @@
               </w:rPr>
               <w:t xml:space="preserve">This document is only valid on the day it was printed. The source of the document will be found in the </w:t>
             </w:r>
+            <w:proofErr w:type="spellStart"/>
             <w:r>
               <w:rPr>
                 <w:szCs w:val="20"/>
@@ -201,6 +202,7 @@
               </w:rPr>
               <w:t>ASAssets_KPI</w:t>
             </w:r>
+            <w:proofErr w:type="spellEnd"/>
             <w:r>
               <w:rPr>
                 <w:szCs w:val="20"/>
@@ -615,16 +617,7 @@
                 <w:szCs w:val="20"/>
                 <w:lang w:val="en-GB"/>
               </w:rPr>
-              <w:t>No changes to this document</w:t>
-            </w:r>
-            <w:bookmarkStart w:id="1" w:name="_GoBack"/>
-            <w:bookmarkEnd w:id="1"/>
-            <w:r>
-              <w:rPr>
-                <w:szCs w:val="20"/>
-                <w:lang w:val="en-GB"/>
-              </w:rPr>
-              <w:t xml:space="preserve"> in this release.</w:t>
+              <w:t>No changes to this document in this release.</w:t>
             </w:r>
           </w:p>
         </w:tc>
@@ -742,7 +735,23 @@
                 <w:szCs w:val="20"/>
                 <w:lang w:val="en-CA" w:eastAsia="en-CA" w:bidi="he-IL"/>
               </w:rPr>
-              <w:t xml:space="preserve">How To Use </w:t>
+              <w:t xml:space="preserve">How </w:t>
+            </w:r>
+            <w:proofErr w:type="gramStart"/>
+            <w:r>
+              <w:rPr>
+                <w:szCs w:val="20"/>
+                <w:lang w:val="en-CA" w:eastAsia="en-CA" w:bidi="he-IL"/>
+              </w:rPr>
+              <w:t>To</w:t>
+            </w:r>
+            <w:proofErr w:type="gramEnd"/>
+            <w:r>
+              <w:rPr>
+                <w:szCs w:val="20"/>
+                <w:lang w:val="en-CA" w:eastAsia="en-CA" w:bidi="he-IL"/>
+              </w:rPr>
+              <w:t xml:space="preserve"> Use </w:t>
             </w:r>
             <w:r>
               <w:rPr>
@@ -1067,6 +1076,8 @@
         </w:rPr>
         <w:fldChar w:fldCharType="separate"/>
       </w:r>
+      <w:bookmarkStart w:id="1" w:name="_GoBack"/>
+      <w:bookmarkEnd w:id="1"/>
       <w:r>
         <w:t>1</w:t>
       </w:r>
@@ -1089,7 +1100,7 @@
         <w:fldChar w:fldCharType="begin"/>
       </w:r>
       <w:r>
-        <w:instrText xml:space="preserve"> PAGEREF _Toc500485638 \h </w:instrText>
+        <w:instrText xml:space="preserve"> PAGEREF _Toc525055027 \h </w:instrText>
       </w:r>
       <w:r>
         <w:fldChar w:fldCharType="separate"/>
@@ -1122,7 +1133,7 @@
         <w:fldChar w:fldCharType="begin"/>
       </w:r>
       <w:r>
-        <w:instrText xml:space="preserve"> PAGEREF _Toc500485639 \h </w:instrText>
+        <w:instrText xml:space="preserve"> PAGEREF _Toc525055028 \h </w:instrText>
       </w:r>
       <w:r>
         <w:fldChar w:fldCharType="separate"/>
@@ -1155,7 +1166,40 @@
         <w:fldChar w:fldCharType="begin"/>
       </w:r>
       <w:r>
-        <w:instrText xml:space="preserve"> PAGEREF _Toc500485640 \h </w:instrText>
+        <w:instrText xml:space="preserve"> PAGEREF _Toc525055029 \h </w:instrText>
+      </w:r>
+      <w:r>
+        <w:fldChar w:fldCharType="separate"/>
+      </w:r>
+      <w:r>
+        <w:t>4</w:t>
+      </w:r>
+      <w:r>
+        <w:fldChar w:fldCharType="end"/>
+      </w:r>
+    </w:p>
+    <w:p>
+      <w:pPr>
+        <w:pStyle w:val="TOC2"/>
+        <w:rPr>
+          <w:rFonts w:asciiTheme="minorHAnsi" w:eastAsiaTheme="minorEastAsia" w:hAnsiTheme="minorHAnsi" w:cstheme="minorBidi"/>
+          <w:sz w:val="24"/>
+        </w:rPr>
+      </w:pPr>
+      <w:r>
+        <w:rPr>
+          <w:color w:val="1F497D"/>
+        </w:rPr>
+        <w:t>References</w:t>
+      </w:r>
+      <w:r>
+        <w:tab/>
+      </w:r>
+      <w:r>
+        <w:fldChar w:fldCharType="begin"/>
+      </w:r>
+      <w:r>
+        <w:instrText xml:space="preserve"> PAGEREF _Toc525055030 \h </w:instrText>
       </w:r>
       <w:r>
         <w:fldChar w:fldCharType="separate"/>
@@ -1199,7 +1243,7 @@
         <w:fldChar w:fldCharType="begin"/>
       </w:r>
       <w:r>
-        <w:instrText xml:space="preserve"> PAGEREF _Toc500485641 \h </w:instrText>
+        <w:instrText xml:space="preserve"> PAGEREF _Toc525055031 \h </w:instrText>
       </w:r>
       <w:r>
         <w:fldChar w:fldCharType="separate"/>
@@ -1232,7 +1276,7 @@
         <w:fldChar w:fldCharType="begin"/>
       </w:r>
       <w:r>
-        <w:instrText xml:space="preserve"> PAGEREF _Toc500485642 \h </w:instrText>
+        <w:instrText xml:space="preserve"> PAGEREF _Toc525055032 \h </w:instrText>
       </w:r>
       <w:r>
         <w:fldChar w:fldCharType="separate"/>
@@ -1265,7 +1309,7 @@
         <w:fldChar w:fldCharType="begin"/>
       </w:r>
       <w:r>
-        <w:instrText xml:space="preserve"> PAGEREF _Toc500485643 \h </w:instrText>
+        <w:instrText xml:space="preserve"> PAGEREF _Toc525055033 \h </w:instrText>
       </w:r>
       <w:r>
         <w:fldChar w:fldCharType="separate"/>
@@ -1298,7 +1342,7 @@
         <w:fldChar w:fldCharType="begin"/>
       </w:r>
       <w:r>
-        <w:instrText xml:space="preserve"> PAGEREF _Toc500485644 \h </w:instrText>
+        <w:instrText xml:space="preserve"> PAGEREF _Toc525055034 \h </w:instrText>
       </w:r>
       <w:r>
         <w:fldChar w:fldCharType="separate"/>
@@ -1329,7 +1373,7 @@
         <w:fldChar w:fldCharType="begin"/>
       </w:r>
       <w:r>
-        <w:instrText xml:space="preserve"> PAGEREF _Toc500485645 \h </w:instrText>
+        <w:instrText xml:space="preserve"> PAGEREF _Toc525055035 \h </w:instrText>
       </w:r>
       <w:r>
         <w:fldChar w:fldCharType="separate"/>
@@ -1360,7 +1404,7 @@
         <w:fldChar w:fldCharType="begin"/>
       </w:r>
       <w:r>
-        <w:instrText xml:space="preserve"> PAGEREF _Toc500485646 \h </w:instrText>
+        <w:instrText xml:space="preserve"> PAGEREF _Toc525055036 \h </w:instrText>
       </w:r>
       <w:r>
         <w:fldChar w:fldCharType="separate"/>
@@ -1391,7 +1435,7 @@
         <w:fldChar w:fldCharType="begin"/>
       </w:r>
       <w:r>
-        <w:instrText xml:space="preserve"> PAGEREF _Toc500485647 \h </w:instrText>
+        <w:instrText xml:space="preserve"> PAGEREF _Toc525055037 \h </w:instrText>
       </w:r>
       <w:r>
         <w:fldChar w:fldCharType="separate"/>
@@ -1422,7 +1466,7 @@
         <w:fldChar w:fldCharType="begin"/>
       </w:r>
       <w:r>
-        <w:instrText xml:space="preserve"> PAGEREF _Toc500485648 \h </w:instrText>
+        <w:instrText xml:space="preserve"> PAGEREF _Toc525055038 \h </w:instrText>
       </w:r>
       <w:r>
         <w:fldChar w:fldCharType="separate"/>
@@ -1453,7 +1497,7 @@
         <w:fldChar w:fldCharType="begin"/>
       </w:r>
       <w:r>
-        <w:instrText xml:space="preserve"> PAGEREF _Toc500485649 \h </w:instrText>
+        <w:instrText xml:space="preserve"> PAGEREF _Toc525055039 \h </w:instrText>
       </w:r>
       <w:r>
         <w:fldChar w:fldCharType="separate"/>
@@ -1484,7 +1528,7 @@
         <w:fldChar w:fldCharType="begin"/>
       </w:r>
       <w:r>
-        <w:instrText xml:space="preserve"> PAGEREF _Toc500485650 \h </w:instrText>
+        <w:instrText xml:space="preserve"> PAGEREF _Toc525055040 \h </w:instrText>
       </w:r>
       <w:r>
         <w:fldChar w:fldCharType="separate"/>
@@ -1515,7 +1559,7 @@
         <w:fldChar w:fldCharType="begin"/>
       </w:r>
       <w:r>
-        <w:instrText xml:space="preserve"> PAGEREF _Toc500485651 \h </w:instrText>
+        <w:instrText xml:space="preserve"> PAGEREF _Toc525055041 \h </w:instrText>
       </w:r>
       <w:r>
         <w:fldChar w:fldCharType="separate"/>
@@ -1546,7 +1590,7 @@
         <w:fldChar w:fldCharType="begin"/>
       </w:r>
       <w:r>
-        <w:instrText xml:space="preserve"> PAGEREF _Toc500485652 \h </w:instrText>
+        <w:instrText xml:space="preserve"> PAGEREF _Toc525055042 \h </w:instrText>
       </w:r>
       <w:r>
         <w:fldChar w:fldCharType="separate"/>
@@ -1590,7 +1634,7 @@
         <w:fldChar w:fldCharType="begin"/>
       </w:r>
       <w:r>
-        <w:instrText xml:space="preserve"> PAGEREF _Toc500485653 \h </w:instrText>
+        <w:instrText xml:space="preserve"> PAGEREF _Toc525055043 \h </w:instrText>
       </w:r>
       <w:r>
         <w:fldChar w:fldCharType="separate"/>
@@ -1623,7 +1667,7 @@
         <w:fldChar w:fldCharType="begin"/>
       </w:r>
       <w:r>
-        <w:instrText xml:space="preserve"> PAGEREF _Toc500485654 \h </w:instrText>
+        <w:instrText xml:space="preserve"> PAGEREF _Toc525055044 \h </w:instrText>
       </w:r>
       <w:r>
         <w:fldChar w:fldCharType="separate"/>
@@ -1656,7 +1700,7 @@
         <w:fldChar w:fldCharType="begin"/>
       </w:r>
       <w:r>
-        <w:instrText xml:space="preserve"> PAGEREF _Toc500485655 \h </w:instrText>
+        <w:instrText xml:space="preserve"> PAGEREF _Toc525055045 \h </w:instrText>
       </w:r>
       <w:r>
         <w:fldChar w:fldCharType="separate"/>
@@ -1689,7 +1733,7 @@
         <w:fldChar w:fldCharType="begin"/>
       </w:r>
       <w:r>
-        <w:instrText xml:space="preserve"> PAGEREF _Toc500485656 \h </w:instrText>
+        <w:instrText xml:space="preserve"> PAGEREF _Toc525055046 \h </w:instrText>
       </w:r>
       <w:r>
         <w:fldChar w:fldCharType="separate"/>
@@ -1720,7 +1764,7 @@
         <w:fldChar w:fldCharType="begin"/>
       </w:r>
       <w:r>
-        <w:instrText xml:space="preserve"> PAGEREF _Toc500485657 \h </w:instrText>
+        <w:instrText xml:space="preserve"> PAGEREF _Toc525055047 \h </w:instrText>
       </w:r>
       <w:r>
         <w:fldChar w:fldCharType="separate"/>
@@ -1751,7 +1795,7 @@
         <w:fldChar w:fldCharType="begin"/>
       </w:r>
       <w:r>
-        <w:instrText xml:space="preserve"> PAGEREF _Toc500485658 \h </w:instrText>
+        <w:instrText xml:space="preserve"> PAGEREF _Toc525055048 \h </w:instrText>
       </w:r>
       <w:r>
         <w:fldChar w:fldCharType="separate"/>
@@ -1782,7 +1826,7 @@
         <w:fldChar w:fldCharType="begin"/>
       </w:r>
       <w:r>
-        <w:instrText xml:space="preserve"> PAGEREF _Toc500485659 \h </w:instrText>
+        <w:instrText xml:space="preserve"> PAGEREF _Toc525055049 \h </w:instrText>
       </w:r>
       <w:r>
         <w:fldChar w:fldCharType="separate"/>
@@ -1813,7 +1857,7 @@
         <w:fldChar w:fldCharType="begin"/>
       </w:r>
       <w:r>
-        <w:instrText xml:space="preserve"> PAGEREF _Toc500485660 \h </w:instrText>
+        <w:instrText xml:space="preserve"> PAGEREF _Toc525055050 \h </w:instrText>
       </w:r>
       <w:r>
         <w:fldChar w:fldCharType="separate"/>
@@ -1846,7 +1890,7 @@
         <w:fldChar w:fldCharType="begin"/>
       </w:r>
       <w:r>
-        <w:instrText xml:space="preserve"> PAGEREF _Toc500485661 \h </w:instrText>
+        <w:instrText xml:space="preserve"> PAGEREF _Toc525055051 \h </w:instrText>
       </w:r>
       <w:r>
         <w:fldChar w:fldCharType="separate"/>
@@ -1862,6 +1906,116 @@
       <w:pPr>
         <w:pStyle w:val="TOC1"/>
         <w:rPr>
+          <w:rFonts w:asciiTheme="minorHAnsi" w:eastAsiaTheme="minorEastAsia" w:hAnsiTheme="minorHAnsi" w:cstheme="minorBidi"/>
+          <w:b w:val="0"/>
+          <w:bCs w:val="0"/>
+          <w:szCs w:val="24"/>
+        </w:rPr>
+      </w:pPr>
+      <w:r>
+        <w:t>4</w:t>
+      </w:r>
+      <w:r>
+        <w:rPr>
+          <w:rFonts w:asciiTheme="minorHAnsi" w:eastAsiaTheme="minorEastAsia" w:hAnsiTheme="minorHAnsi" w:cstheme="minorBidi"/>
+          <w:b w:val="0"/>
+          <w:bCs w:val="0"/>
+          <w:szCs w:val="24"/>
+        </w:rPr>
+        <w:tab/>
+      </w:r>
+      <w:r>
+        <w:t>Create Release using Git Eclipse</w:t>
+      </w:r>
+      <w:r>
+        <w:tab/>
+      </w:r>
+      <w:r>
+        <w:fldChar w:fldCharType="begin"/>
+      </w:r>
+      <w:r>
+        <w:instrText xml:space="preserve"> PAGEREF _Toc525055052 \h </w:instrText>
+      </w:r>
+      <w:r>
+        <w:fldChar w:fldCharType="separate"/>
+      </w:r>
+      <w:r>
+        <w:t>18</w:t>
+      </w:r>
+      <w:r>
+        <w:fldChar w:fldCharType="end"/>
+      </w:r>
+    </w:p>
+    <w:p>
+      <w:pPr>
+        <w:pStyle w:val="TOC2"/>
+        <w:rPr>
+          <w:rFonts w:asciiTheme="minorHAnsi" w:eastAsiaTheme="minorEastAsia" w:hAnsiTheme="minorHAnsi" w:cstheme="minorBidi"/>
+          <w:sz w:val="24"/>
+        </w:rPr>
+      </w:pPr>
+      <w:r>
+        <w:rPr>
+          <w:color w:val="1F497D"/>
+        </w:rPr>
+        <w:t>Introduction</w:t>
+      </w:r>
+      <w:r>
+        <w:tab/>
+      </w:r>
+      <w:r>
+        <w:fldChar w:fldCharType="begin"/>
+      </w:r>
+      <w:r>
+        <w:instrText xml:space="preserve"> PAGEREF _Toc525055053 \h </w:instrText>
+      </w:r>
+      <w:r>
+        <w:fldChar w:fldCharType="separate"/>
+      </w:r>
+      <w:r>
+        <w:t>18</w:t>
+      </w:r>
+      <w:r>
+        <w:fldChar w:fldCharType="end"/>
+      </w:r>
+    </w:p>
+    <w:p>
+      <w:pPr>
+        <w:pStyle w:val="TOC2"/>
+        <w:rPr>
+          <w:rFonts w:asciiTheme="minorHAnsi" w:eastAsiaTheme="minorEastAsia" w:hAnsiTheme="minorHAnsi" w:cstheme="minorBidi"/>
+          <w:sz w:val="24"/>
+        </w:rPr>
+      </w:pPr>
+      <w:r>
+        <w:rPr>
+          <w:color w:val="1F497D"/>
+        </w:rPr>
+        <w:t>Select Git Eclipse Perspective</w:t>
+      </w:r>
+      <w:r>
+        <w:tab/>
+      </w:r>
+      <w:r>
+        <w:fldChar w:fldCharType="begin"/>
+      </w:r>
+      <w:r>
+        <w:instrText xml:space="preserve"> PAGEREF _Toc525055054 \h </w:instrText>
+      </w:r>
+      <w:r>
+        <w:fldChar w:fldCharType="separate"/>
+      </w:r>
+      <w:r>
+        <w:t>18</w:t>
+      </w:r>
+      <w:r>
+        <w:fldChar w:fldCharType="end"/>
+      </w:r>
+    </w:p>
+    <w:p>
+      <w:pPr>
+        <w:pStyle w:val="TOC1"/>
+        <w:rPr>
           <w:rFonts w:ascii="Helvetica" w:hAnsi="Helvetica"/>
         </w:rPr>
       </w:pPr>
@@ -1876,7 +2030,7 @@
       <w:pPr>
         <w:pStyle w:val="Heading1Numbered"/>
       </w:pPr>
-      <w:bookmarkStart w:id="2" w:name="_Toc500485638"/>
+      <w:bookmarkStart w:id="2" w:name="_Toc525055027"/>
       <w:r>
         <w:lastRenderedPageBreak/>
         <w:t>Introduction</w:t>
@@ -1892,7 +2046,7 @@
       </w:pPr>
       <w:bookmarkStart w:id="3" w:name="_Toc336890741"/>
       <w:bookmarkStart w:id="4" w:name="_Toc267666114"/>
-      <w:bookmarkStart w:id="5" w:name="_Toc500485639"/>
+      <w:bookmarkStart w:id="5" w:name="_Toc525055028"/>
       <w:r>
         <w:rPr>
           <w:color w:val="1F497D"/>
@@ -1946,7 +2100,7 @@
         </w:rPr>
       </w:pPr>
       <w:bookmarkStart w:id="8" w:name="_Toc267666117"/>
-      <w:bookmarkStart w:id="9" w:name="_Toc500485640"/>
+      <w:bookmarkStart w:id="9" w:name="_Toc525055029"/>
       <w:r>
         <w:rPr>
           <w:color w:val="1F497D"/>
@@ -1999,12 +2153,14 @@
           <w:color w:val="1F497D"/>
         </w:rPr>
       </w:pPr>
+      <w:bookmarkStart w:id="10" w:name="_Toc525055030"/>
       <w:r>
         <w:rPr>
           <w:color w:val="1F497D"/>
         </w:rPr>
         <w:t>References</w:t>
       </w:r>
+      <w:bookmarkEnd w:id="10"/>
     </w:p>
     <w:p>
       <w:pPr>
@@ -2116,12 +2272,12 @@
       <w:pPr>
         <w:pStyle w:val="Heading1Numbered"/>
       </w:pPr>
-      <w:bookmarkStart w:id="10" w:name="_Toc500485641"/>
+      <w:bookmarkStart w:id="11" w:name="_Toc525055031"/>
       <w:r>
         <w:lastRenderedPageBreak/>
         <w:t>Github Repository Structure</w:t>
       </w:r>
-      <w:bookmarkEnd w:id="10"/>
+      <w:bookmarkEnd w:id="11"/>
     </w:p>
     <w:p>
       <w:pPr>
@@ -2130,15 +2286,15 @@
           <w:color w:val="1F497D"/>
         </w:rPr>
       </w:pPr>
-      <w:bookmarkStart w:id="11" w:name="_Toc500485642"/>
       <w:bookmarkStart w:id="12" w:name="_Toc267666122"/>
+      <w:bookmarkStart w:id="13" w:name="_Toc525055032"/>
       <w:r>
         <w:rPr>
           <w:color w:val="1F497D"/>
         </w:rPr>
         <w:t>Recommended Development Tools</w:t>
       </w:r>
-      <w:bookmarkEnd w:id="11"/>
+      <w:bookmarkEnd w:id="13"/>
     </w:p>
     <w:p>
       <w:pPr>
@@ -2155,9 +2311,11 @@
       <w:r>
         <w:t xml:space="preserve">Git is used as the version control system for the </w:t>
       </w:r>
+      <w:proofErr w:type="spellStart"/>
       <w:r>
         <w:t>ASAssets</w:t>
       </w:r>
+      <w:proofErr w:type="spellEnd"/>
       <w:r>
         <w:t xml:space="preserve"> open source project. For those new to Git, a visit to </w:t>
       </w:r>
@@ -2180,7 +2338,7 @@
           <w:color w:val="1F497D"/>
         </w:rPr>
       </w:pPr>
-      <w:bookmarkStart w:id="13" w:name="_Toc500485643"/>
+      <w:bookmarkStart w:id="14" w:name="_Toc525055033"/>
       <w:r>
         <w:rPr>
           <w:color w:val="1F497D"/>
@@ -2200,7 +2358,7 @@
         <w:t xml:space="preserve"> GitHub Repository?</w:t>
       </w:r>
       <w:bookmarkEnd w:id="12"/>
-      <w:bookmarkEnd w:id="13"/>
+      <w:bookmarkEnd w:id="14"/>
     </w:p>
     <w:p>
       <w:pPr>
@@ -2228,16 +2386,16 @@
           <w:color w:val="1F497D"/>
         </w:rPr>
       </w:pPr>
-      <w:bookmarkStart w:id="14" w:name="_Toc267666123"/>
-      <w:bookmarkStart w:id="15" w:name="_Toc500485644"/>
+      <w:bookmarkStart w:id="15" w:name="_Toc267666123"/>
+      <w:bookmarkStart w:id="16" w:name="_Toc525055034"/>
       <w:r>
         <w:rPr>
           <w:color w:val="1F497D"/>
         </w:rPr>
         <w:t>Repository Folder Structure</w:t>
       </w:r>
-      <w:bookmarkEnd w:id="14"/>
       <w:bookmarkEnd w:id="15"/>
+      <w:bookmarkEnd w:id="16"/>
     </w:p>
     <w:p>
       <w:pPr>
@@ -2260,13 +2418,15 @@
       <w:pPr>
         <w:pStyle w:val="Heading3"/>
       </w:pPr>
-      <w:bookmarkStart w:id="16" w:name="_Toc267666124"/>
-      <w:bookmarkStart w:id="17" w:name="_Toc500485645"/>
+      <w:bookmarkStart w:id="17" w:name="_Toc267666124"/>
+      <w:bookmarkStart w:id="18" w:name="_Toc525055035"/>
+      <w:proofErr w:type="spellStart"/>
       <w:r>
         <w:t>DocumentationSource</w:t>
       </w:r>
-      <w:bookmarkEnd w:id="16"/>
       <w:bookmarkEnd w:id="17"/>
+      <w:bookmarkEnd w:id="18"/>
+      <w:proofErr w:type="spellEnd"/>
     </w:p>
     <w:p>
       <w:pPr>
@@ -2289,13 +2449,15 @@
       <w:pPr>
         <w:pStyle w:val="Heading3"/>
       </w:pPr>
-      <w:bookmarkStart w:id="18" w:name="_Toc267666125"/>
-      <w:bookmarkStart w:id="19" w:name="_Toc500485646"/>
+      <w:bookmarkStart w:id="19" w:name="_Toc267666125"/>
+      <w:bookmarkStart w:id="20" w:name="_Toc525055036"/>
+      <w:proofErr w:type="spellStart"/>
       <w:r>
         <w:t>DVSource</w:t>
       </w:r>
-      <w:bookmarkEnd w:id="18"/>
       <w:bookmarkEnd w:id="19"/>
+      <w:bookmarkEnd w:id="20"/>
+      <w:proofErr w:type="spellEnd"/>
     </w:p>
     <w:p>
       <w:pPr>
@@ -2318,16 +2480,23 @@
       <w:pPr>
         <w:pStyle w:val="Heading3"/>
       </w:pPr>
-      <w:bookmarkStart w:id="20" w:name="_Toc267666126"/>
-      <w:bookmarkStart w:id="21" w:name="_Toc500485647"/>
+      <w:bookmarkStart w:id="21" w:name="_Toc267666126"/>
+      <w:bookmarkStart w:id="22" w:name="_Toc525055037"/>
+      <w:proofErr w:type="spellStart"/>
       <w:r>
-        <w:t>DVSource/</w:t>
+        <w:t>DVSource</w:t>
       </w:r>
+      <w:proofErr w:type="spellEnd"/>
+      <w:r>
+        <w:t>/</w:t>
+      </w:r>
+      <w:proofErr w:type="spellStart"/>
       <w:r>
         <w:t>cis_objects</w:t>
       </w:r>
-      <w:bookmarkEnd w:id="20"/>
       <w:bookmarkEnd w:id="21"/>
+      <w:bookmarkEnd w:id="22"/>
+      <w:proofErr w:type="spellEnd"/>
     </w:p>
     <w:p>
       <w:pPr>
@@ -2341,23 +2510,44 @@
       <w:pPr>
         <w:pStyle w:val="Heading3"/>
       </w:pPr>
-      <w:bookmarkStart w:id="22" w:name="_Toc267666127"/>
-      <w:bookmarkStart w:id="23" w:name="_Toc500485648"/>
+      <w:bookmarkStart w:id="23" w:name="_Toc267666127"/>
+      <w:bookmarkStart w:id="24" w:name="_Toc525055038"/>
+      <w:proofErr w:type="spellStart"/>
       <w:r>
-        <w:t>DVSource/scripts</w:t>
+        <w:t>DVSource</w:t>
       </w:r>
-      <w:bookmarkEnd w:id="22"/>
+      <w:proofErr w:type="spellEnd"/>
+      <w:r>
+        <w:t>/scripts</w:t>
+      </w:r>
       <w:bookmarkEnd w:id="23"/>
+      <w:bookmarkEnd w:id="24"/>
     </w:p>
     <w:p>
       <w:pPr>
         <w:pStyle w:val="CS-Bodytext"/>
       </w:pPr>
       <w:r>
-        <w:t>This folder will contain (still in development) a number of Windows batch files and Linux shell scripts that can be used to import the resources in the cis_objects folder into a CIS instance and export resources from a CIS instance into t</w:t>
+        <w:t xml:space="preserve">This folder will contain (still in development) a number of Windows batch files and Linux shell scripts that can be used to import the resources in the </w:t>
+      </w:r>
+      <w:proofErr w:type="spellStart"/>
+      <w:r>
+        <w:t>cis_objects</w:t>
+      </w:r>
+      <w:proofErr w:type="spellEnd"/>
+      <w:r>
+        <w:t xml:space="preserve"> folder into a CIS instance and export resources from a CIS instance into t</w:t>
       </w:r>
       <w:r>
-        <w:t>he cis_objects folder structure</w:t>
+        <w:t xml:space="preserve">he </w:t>
+      </w:r>
+      <w:proofErr w:type="spellStart"/>
+      <w:r>
+        <w:t>cis_objects</w:t>
+      </w:r>
+      <w:proofErr w:type="spellEnd"/>
+      <w:r>
+        <w:t xml:space="preserve"> folder structure</w:t>
       </w:r>
       <w:r>
         <w:t>.</w:t>
@@ -2367,16 +2557,18 @@
       <w:pPr>
         <w:pStyle w:val="Heading3"/>
       </w:pPr>
-      <w:bookmarkStart w:id="24" w:name="_Toc267666128"/>
-      <w:bookmarkStart w:id="25" w:name="_Toc500485649"/>
+      <w:bookmarkStart w:id="25" w:name="_Toc267666128"/>
+      <w:bookmarkStart w:id="26" w:name="_Toc525055039"/>
+      <w:proofErr w:type="spellStart"/>
       <w:r>
         <w:t>Java</w:t>
       </w:r>
       <w:r>
         <w:t>Source</w:t>
       </w:r>
-      <w:bookmarkEnd w:id="24"/>
       <w:bookmarkEnd w:id="25"/>
+      <w:bookmarkEnd w:id="26"/>
+      <w:proofErr w:type="spellEnd"/>
     </w:p>
     <w:p>
       <w:pPr>
@@ -2423,8 +2615,9 @@
       <w:pPr>
         <w:pStyle w:val="Heading3"/>
       </w:pPr>
-      <w:bookmarkStart w:id="26" w:name="_Toc267666129"/>
-      <w:bookmarkStart w:id="27" w:name="_Toc500485650"/>
+      <w:bookmarkStart w:id="27" w:name="_Toc267666129"/>
+      <w:bookmarkStart w:id="28" w:name="_Toc525055040"/>
+      <w:proofErr w:type="spellStart"/>
       <w:r>
         <w:lastRenderedPageBreak/>
         <w:t>Java</w:t>
@@ -2432,31 +2625,40 @@
       <w:r>
         <w:t>Source</w:t>
       </w:r>
+      <w:proofErr w:type="spellEnd"/>
       <w:r>
         <w:t>/lib</w:t>
       </w:r>
-      <w:bookmarkEnd w:id="26"/>
       <w:bookmarkEnd w:id="27"/>
+      <w:bookmarkEnd w:id="28"/>
     </w:p>
     <w:p>
       <w:pPr>
         <w:pStyle w:val="CS-Bodytext"/>
       </w:pPr>
       <w:r>
-        <w:t>This folder contains library jar files used to build the CJP jars. Open source libraries have corresponding LICENSE.txt files. CIS libraries are named with a "cs" prefix.</w:t>
+        <w:t>This folder contains library jar files used to build the CJP jars. Open source libraries have corresponding LICENSE.txt files. CIS libraries are named with a "</w:t>
+      </w:r>
+      <w:proofErr w:type="spellStart"/>
+      <w:r>
+        <w:t>cs</w:t>
+      </w:r>
+      <w:proofErr w:type="spellEnd"/>
+      <w:r>
+        <w:t>" prefix.</w:t>
       </w:r>
     </w:p>
     <w:p>
       <w:pPr>
         <w:pStyle w:val="Heading3"/>
       </w:pPr>
-      <w:bookmarkStart w:id="28" w:name="_Toc267666130"/>
-      <w:bookmarkStart w:id="29" w:name="_Toc500485651"/>
+      <w:bookmarkStart w:id="29" w:name="_Toc267666130"/>
+      <w:bookmarkStart w:id="30" w:name="_Toc525055041"/>
       <w:r>
         <w:t>Release</w:t>
       </w:r>
-      <w:bookmarkEnd w:id="28"/>
       <w:bookmarkEnd w:id="29"/>
+      <w:bookmarkEnd w:id="30"/>
     </w:p>
     <w:p>
       <w:pPr>
@@ -2476,13 +2678,13 @@
       <w:pPr>
         <w:pStyle w:val="Heading3"/>
       </w:pPr>
-      <w:bookmarkStart w:id="30" w:name="_Toc267666131"/>
-      <w:bookmarkStart w:id="31" w:name="_Toc500485652"/>
+      <w:bookmarkStart w:id="31" w:name="_Toc267666131"/>
+      <w:bookmarkStart w:id="32" w:name="_Toc525055042"/>
       <w:r>
         <w:t>Release/archive</w:t>
       </w:r>
-      <w:bookmarkEnd w:id="30"/>
       <w:bookmarkEnd w:id="31"/>
+      <w:bookmarkEnd w:id="32"/>
     </w:p>
     <w:p>
       <w:pPr>
@@ -2502,7 +2704,7 @@
       <w:pPr>
         <w:pStyle w:val="Heading1Numbered"/>
       </w:pPr>
-      <w:bookmarkStart w:id="32" w:name="_Toc500485653"/>
+      <w:bookmarkStart w:id="33" w:name="_Toc525055043"/>
       <w:r>
         <w:lastRenderedPageBreak/>
         <w:t>Configure</w:t>
@@ -2519,7 +2721,7 @@
       <w:r>
         <w:t>t</w:t>
       </w:r>
-      <w:bookmarkEnd w:id="32"/>
+      <w:bookmarkEnd w:id="33"/>
     </w:p>
     <w:p>
       <w:pPr>
@@ -2528,8 +2730,8 @@
           <w:color w:val="1F497D"/>
         </w:rPr>
       </w:pPr>
-      <w:bookmarkStart w:id="33" w:name="_Toc267666133"/>
-      <w:bookmarkStart w:id="34" w:name="_Toc500485654"/>
+      <w:bookmarkStart w:id="34" w:name="_Toc267666133"/>
+      <w:bookmarkStart w:id="35" w:name="_Toc525055044"/>
       <w:r>
         <w:rPr>
           <w:color w:val="1F497D"/>
@@ -2548,8 +2750,8 @@
         </w:rPr>
         <w:t xml:space="preserve"> DV Source Code</w:t>
       </w:r>
-      <w:bookmarkEnd w:id="33"/>
       <w:bookmarkEnd w:id="34"/>
+      <w:bookmarkEnd w:id="35"/>
     </w:p>
     <w:p>
       <w:pPr>
@@ -2572,15 +2774,15 @@
           <w:color w:val="1F497D"/>
         </w:rPr>
       </w:pPr>
-      <w:bookmarkStart w:id="35" w:name="_Toc500485655"/>
       <w:bookmarkStart w:id="36" w:name="_Toc267666134"/>
+      <w:bookmarkStart w:id="37" w:name="_Toc525055045"/>
       <w:r>
         <w:rPr>
           <w:color w:val="1F497D"/>
         </w:rPr>
         <w:t>Configure Eclipse Variables</w:t>
       </w:r>
-      <w:bookmarkEnd w:id="35"/>
+      <w:bookmarkEnd w:id="37"/>
     </w:p>
     <w:p>
       <w:pPr>
@@ -2615,7 +2817,15 @@
         <w:pStyle w:val="CS-Bodytext"/>
       </w:pPr>
       <w:r>
-        <w:t>In Eclipse, select Window &gt; Preferences &gt; Java &gt; Build Path &gt; Classpath Variables &gt; New</w:t>
+        <w:t xml:space="preserve">In Eclipse, select Window &gt; Preferences &gt; Java &gt; Build Path &gt; </w:t>
+      </w:r>
+      <w:proofErr w:type="spellStart"/>
+      <w:r>
+        <w:t>Classpath</w:t>
+      </w:r>
+      <w:proofErr w:type="spellEnd"/>
+      <w:r>
+        <w:t xml:space="preserve"> Variables &gt; New</w:t>
       </w:r>
     </w:p>
     <w:p>
@@ -2889,7 +3099,7 @@
           <w:color w:val="1F497D"/>
         </w:rPr>
       </w:pPr>
-      <w:bookmarkStart w:id="37" w:name="_Toc500485656"/>
+      <w:bookmarkStart w:id="38" w:name="_Toc525055046"/>
       <w:r>
         <w:rPr>
           <w:color w:val="1F497D"/>
@@ -2916,7 +3126,7 @@
         </w:rPr>
         <w:t>Project</w:t>
       </w:r>
-      <w:bookmarkEnd w:id="37"/>
+      <w:bookmarkEnd w:id="38"/>
     </w:p>
     <w:p>
       <w:pPr>
@@ -2942,8 +3152,8 @@
       <w:pPr>
         <w:pStyle w:val="Heading3"/>
       </w:pPr>
-      <w:bookmarkStart w:id="38" w:name="_Toc267666135"/>
-      <w:bookmarkStart w:id="39" w:name="_Toc500485657"/>
+      <w:bookmarkStart w:id="39" w:name="_Toc267666135"/>
+      <w:bookmarkStart w:id="40" w:name="_Toc525055047"/>
       <w:r>
         <w:t xml:space="preserve">Clone the AS </w:t>
       </w:r>
@@ -2953,8 +3163,8 @@
       <w:r>
         <w:t xml:space="preserve"> Git repository to your local machine</w:t>
       </w:r>
-      <w:bookmarkEnd w:id="38"/>
       <w:bookmarkEnd w:id="39"/>
+      <w:bookmarkEnd w:id="40"/>
     </w:p>
     <w:p>
       <w:pPr>
@@ -3349,8 +3559,13 @@
       <w:r>
         <w:t xml:space="preserve">A progress dialog will appear indicating how far along the clone process is. Once done, the </w:t>
       </w:r>
+      <w:proofErr w:type="spellStart"/>
       <w:r>
-        <w:t xml:space="preserve">ASAssets_KPI </w:t>
+        <w:t>ASAssets_KPI</w:t>
+      </w:r>
+      <w:proofErr w:type="spellEnd"/>
+      <w:r>
+        <w:t xml:space="preserve"> </w:t>
       </w:r>
       <w:r>
         <w:t xml:space="preserve">clone should then appear in your Git Repositories list. </w:t>
@@ -3496,8 +3711,8 @@
       <w:pPr>
         <w:pStyle w:val="Heading3"/>
       </w:pPr>
-      <w:bookmarkStart w:id="40" w:name="_Toc267666136"/>
-      <w:bookmarkStart w:id="41" w:name="_Toc500485658"/>
+      <w:bookmarkStart w:id="41" w:name="_Toc267666136"/>
+      <w:bookmarkStart w:id="42" w:name="_Toc525055048"/>
       <w:r>
         <w:t xml:space="preserve">Create a </w:t>
       </w:r>
@@ -3507,8 +3722,8 @@
       <w:r>
         <w:t xml:space="preserve"> project from the Git repository</w:t>
       </w:r>
-      <w:bookmarkEnd w:id="40"/>
       <w:bookmarkEnd w:id="41"/>
+      <w:bookmarkEnd w:id="42"/>
     </w:p>
     <w:p>
       <w:pPr>
@@ -3691,9 +3906,11 @@
       <w:r>
         <w:t>Choose the "</w:t>
       </w:r>
+      <w:proofErr w:type="spellStart"/>
       <w:r>
         <w:t>ASAssets_KPI</w:t>
       </w:r>
+      <w:proofErr w:type="spellEnd"/>
       <w:r>
         <w:t>" repository. Click "Next &gt;".</w:t>
       </w:r>
@@ -3818,7 +4035,15 @@
         </w:numPr>
       </w:pPr>
       <w:r>
-        <w:t>Select only the “ASAssets_KPI” project and click "Finish".</w:t>
+        <w:t>Select only the “</w:t>
+      </w:r>
+      <w:proofErr w:type="spellStart"/>
+      <w:r>
+        <w:t>ASAssets_KPI</w:t>
+      </w:r>
+      <w:proofErr w:type="spellEnd"/>
+      <w:r>
+        <w:t>” project and click "Finish".</w:t>
       </w:r>
     </w:p>
     <w:p>
@@ -3997,11 +4222,19 @@
       <w:pPr>
         <w:pStyle w:val="Heading3"/>
       </w:pPr>
-      <w:bookmarkStart w:id="42" w:name="_Toc500485659"/>
+      <w:bookmarkStart w:id="43" w:name="_Toc525055049"/>
       <w:r>
-        <w:t>Create a Java project from the Git repository JavaSource folder</w:t>
+        <w:t xml:space="preserve">Create a Java project from the Git repository </w:t>
       </w:r>
-      <w:bookmarkEnd w:id="42"/>
+      <w:proofErr w:type="spellStart"/>
+      <w:r>
+        <w:t>JavaSource</w:t>
+      </w:r>
+      <w:proofErr w:type="spellEnd"/>
+      <w:r>
+        <w:t xml:space="preserve"> folder</w:t>
+      </w:r>
+      <w:bookmarkEnd w:id="43"/>
     </w:p>
     <w:p>
       <w:pPr>
@@ -4036,11 +4269,16 @@
         </w:numPr>
       </w:pPr>
       <w:r>
-        <w:t>Enter ASAssets_KPI</w:t>
+        <w:t xml:space="preserve">Enter </w:t>
+      </w:r>
+      <w:proofErr w:type="spellStart"/>
+      <w:r>
+        <w:t>ASAssets_KPI</w:t>
       </w:r>
       <w:r>
         <w:t>_JavaSource</w:t>
       </w:r>
+      <w:proofErr w:type="spellEnd"/>
     </w:p>
     <w:p>
       <w:pPr>
@@ -4067,8 +4305,29 @@
         <w:t>Browse to the Git repository location</w:t>
       </w:r>
       <w:r>
-        <w:t xml:space="preserve"> and select ASAssets_KPI/JavaSource/CpuAndMemChecker</w:t>
+        <w:t xml:space="preserve"> and select </w:t>
       </w:r>
+      <w:proofErr w:type="spellStart"/>
+      <w:r>
+        <w:t>ASAssets_KPI</w:t>
+      </w:r>
+      <w:proofErr w:type="spellEnd"/>
+      <w:r>
+        <w:t>/</w:t>
+      </w:r>
+      <w:proofErr w:type="spellStart"/>
+      <w:r>
+        <w:t>JavaSource</w:t>
+      </w:r>
+      <w:proofErr w:type="spellEnd"/>
+      <w:r>
+        <w:t>/</w:t>
+      </w:r>
+      <w:proofErr w:type="spellStart"/>
+      <w:r>
+        <w:t>CpuAndMemChecker</w:t>
+      </w:r>
+      <w:proofErr w:type="spellEnd"/>
     </w:p>
     <w:p>
       <w:pPr>
@@ -4184,8 +4443,8 @@
       <w:pPr>
         <w:pStyle w:val="Heading3"/>
       </w:pPr>
-      <w:bookmarkStart w:id="43" w:name="_Toc500168687"/>
-      <w:bookmarkStart w:id="44" w:name="_Toc500485660"/>
+      <w:bookmarkStart w:id="44" w:name="_Toc500168687"/>
+      <w:bookmarkStart w:id="45" w:name="_Toc525055050"/>
       <w:r>
         <w:lastRenderedPageBreak/>
         <w:t xml:space="preserve">Build the AS </w:t>
@@ -4196,15 +4455,23 @@
       <w:r>
         <w:t xml:space="preserve"> jar files</w:t>
       </w:r>
-      <w:bookmarkEnd w:id="43"/>
       <w:bookmarkEnd w:id="44"/>
+      <w:bookmarkEnd w:id="45"/>
     </w:p>
     <w:p>
       <w:pPr>
         <w:pStyle w:val="CS-Bodytext"/>
       </w:pPr>
       <w:r>
-        <w:t>Building the jar files for the CJP data sources is very straightforward. Each CJP folder contains a "build.xml" file that can be used to build jar files individually. Alternatively, the "build.xml" file in the project's root folder can be used to build all the jar files in one build. When one or more jar files are built, they will appear in the "dist" folder in the project's root folder.</w:t>
+        <w:t>Building the jar files for the CJP data sources is very straightforward. Each CJP folder contains a "build.xml" file that can be used to build jar files individually. Alternatively, the "build.xml" file in the project's root folder can be used to build all the jar files in one build. When one or more jar files are built, they will appear in the "</w:t>
+      </w:r>
+      <w:proofErr w:type="spellStart"/>
+      <w:r>
+        <w:t>dist</w:t>
+      </w:r>
+      <w:proofErr w:type="spellEnd"/>
+      <w:r>
+        <w:t>" folder in the project's root folder.</w:t>
       </w:r>
     </w:p>
     <w:p>
@@ -4214,7 +4481,7 @@
           <w:color w:val="1F497D"/>
         </w:rPr>
       </w:pPr>
-      <w:bookmarkStart w:id="45" w:name="_Toc500485661"/>
+      <w:bookmarkStart w:id="46" w:name="_Toc525055051"/>
       <w:r>
         <w:rPr>
           <w:color w:val="1F497D"/>
@@ -4233,7 +4500,7 @@
         </w:rPr>
         <w:t xml:space="preserve"> CJP (Java) Source Code</w:t>
       </w:r>
-      <w:bookmarkEnd w:id="45"/>
+      <w:bookmarkEnd w:id="46"/>
     </w:p>
     <w:p>
       <w:pPr>
@@ -4302,12 +4569,14 @@
       <w:r>
         <w:t xml:space="preserve">Open your Eclipse workspace </w:t>
       </w:r>
+      <w:proofErr w:type="spellStart"/>
       <w:r>
         <w:rPr>
           <w:b/>
         </w:rPr>
         <w:t>ASAssets_KPI_JavaSource</w:t>
       </w:r>
+      <w:proofErr w:type="spellEnd"/>
       <w:r>
         <w:t xml:space="preserve"> </w:t>
       </w:r>
@@ -4317,12 +4586,14 @@
       <w:r>
         <w:t xml:space="preserve"> which contains </w:t>
       </w:r>
+      <w:proofErr w:type="spellStart"/>
       <w:r>
         <w:rPr>
           <w:b/>
         </w:rPr>
         <w:t>CpuAndMemChecker</w:t>
       </w:r>
+      <w:proofErr w:type="spellEnd"/>
       <w:r>
         <w:rPr>
           <w:b/>
@@ -4345,11 +4616,16 @@
         <w:t>the</w:t>
       </w:r>
       <w:r>
-        <w:t xml:space="preserve"> AS</w:t>
+        <w:t xml:space="preserve"> </w:t>
+      </w:r>
+      <w:proofErr w:type="spellStart"/>
+      <w:r>
+        <w:t>AS</w:t>
       </w:r>
       <w:r>
         <w:t>Assets</w:t>
       </w:r>
+      <w:proofErr w:type="spellEnd"/>
       <w:r>
         <w:t xml:space="preserve"> </w:t>
       </w:r>
@@ -4430,11 +4706,431 @@
         </w:drawing>
       </w:r>
     </w:p>
+    <w:p>
+      <w:pPr>
+        <w:pStyle w:val="Heading1Numbered"/>
+      </w:pPr>
+      <w:bookmarkStart w:id="47" w:name="_Toc525055052"/>
+      <w:r>
+        <w:lastRenderedPageBreak/>
+        <w:t>Create Release using Git Eclipse</w:t>
+      </w:r>
+      <w:bookmarkEnd w:id="47"/>
+    </w:p>
+    <w:p>
+      <w:pPr>
+        <w:pStyle w:val="Heading2"/>
+        <w:rPr>
+          <w:color w:val="1F497D"/>
+        </w:rPr>
+      </w:pPr>
+      <w:bookmarkStart w:id="48" w:name="_Toc525055053"/>
+      <w:r>
+        <w:rPr>
+          <w:color w:val="1F497D"/>
+        </w:rPr>
+        <w:t>Introduction</w:t>
+      </w:r>
+      <w:bookmarkEnd w:id="48"/>
+    </w:p>
+    <w:p>
+      <w:pPr>
+        <w:pStyle w:val="CS-Bodytext"/>
+      </w:pPr>
+      <w:r>
+        <w:t>At this point, all of the documentation has been updated.  Car files have been exported</w:t>
+      </w:r>
+      <w:r>
+        <w:t>.</w:t>
+      </w:r>
+      <w:r>
+        <w:t xml:space="preserve">  The files have been updated in Eclipse Resource View as shown below.  The previous zip file has been moved into the Release/archive folder.   A new zip file with the format KPImetrics_YYYYQn.zip is placed in the Release folder.  A new </w:t>
+      </w:r>
+      <w:proofErr w:type="spellStart"/>
+      <w:r>
+        <w:t>DocumentationSource</w:t>
+      </w:r>
+      <w:proofErr w:type="spellEnd"/>
+      <w:r>
+        <w:t xml:space="preserve"> subfolder has been created for the current release such as 2018Q3.  Documentation source has been placed into that folder.</w:t>
+      </w:r>
+    </w:p>
+    <w:p>
+      <w:pPr>
+        <w:pStyle w:val="CS-Bodytext"/>
+        <w:ind w:left="720"/>
+      </w:pPr>
+      <w:r>
+        <w:drawing>
+          <wp:inline distT="0" distB="0" distL="0" distR="0" wp14:anchorId="5E96E82E" wp14:editId="5E5616BC">
+            <wp:extent cx="2019300" cy="4546600"/>
+            <wp:effectExtent l="0" t="0" r="0" b="0"/>
+            <wp:docPr id="11" name="Picture 11"/>
+            <wp:cNvGraphicFramePr>
+              <a:graphicFrameLocks xmlns:a="http://schemas.openxmlformats.org/drawingml/2006/main" noChangeAspect="1"/>
+            </wp:cNvGraphicFramePr>
+            <a:graphic xmlns:a="http://schemas.openxmlformats.org/drawingml/2006/main">
+              <a:graphicData uri="http://schemas.openxmlformats.org/drawingml/2006/picture">
+                <pic:pic xmlns:pic="http://schemas.openxmlformats.org/drawingml/2006/picture">
+                  <pic:nvPicPr>
+                    <pic:cNvPr id="1" name=""/>
+                    <pic:cNvPicPr/>
+                  </pic:nvPicPr>
+                  <pic:blipFill>
+                    <a:blip r:embed="rId31"/>
+                    <a:stretch>
+                      <a:fillRect/>
+                    </a:stretch>
+                  </pic:blipFill>
+                  <pic:spPr>
+                    <a:xfrm>
+                      <a:off x="0" y="0"/>
+                      <a:ext cx="2019300" cy="4546600"/>
+                    </a:xfrm>
+                    <a:prstGeom prst="rect">
+                      <a:avLst/>
+                    </a:prstGeom>
+                  </pic:spPr>
+                </pic:pic>
+              </a:graphicData>
+            </a:graphic>
+          </wp:inline>
+        </w:drawing>
+      </w:r>
+    </w:p>
+    <w:p>
+      <w:pPr>
+        <w:pStyle w:val="Heading2"/>
+        <w:rPr>
+          <w:color w:val="1F497D"/>
+        </w:rPr>
+      </w:pPr>
+      <w:bookmarkStart w:id="49" w:name="_Toc525055054"/>
+      <w:r>
+        <w:rPr>
+          <w:color w:val="1F497D"/>
+        </w:rPr>
+        <w:t>Select Git Eclipse Perspective</w:t>
+      </w:r>
+      <w:bookmarkEnd w:id="49"/>
+    </w:p>
+    <w:p>
+      <w:pPr>
+        <w:pStyle w:val="CS-Bodytext"/>
+      </w:pPr>
+      <w:r>
+        <w:t>The Git Eclipse perspective will show you what files need to be “added” and checked in as shown in the screen shot below</w:t>
+      </w:r>
+      <w:r>
+        <w:t>.</w:t>
+      </w:r>
+      <w:r>
+        <w:t xml:space="preserve">  Click on “Git” in the upper right corner to select the Git perspective.  The panel in the middle of the screen shot shows the “</w:t>
+      </w:r>
+      <w:proofErr w:type="spellStart"/>
+      <w:r>
+        <w:t>Unstaged</w:t>
+      </w:r>
+      <w:proofErr w:type="spellEnd"/>
+      <w:r>
+        <w:t xml:space="preserve"> Changes”.</w:t>
+      </w:r>
+    </w:p>
+    <w:p>
+      <w:pPr>
+        <w:pStyle w:val="CS-Bodytext"/>
+      </w:pPr>
+      <w:r>
+        <w:lastRenderedPageBreak/>
+        <w:drawing>
+          <wp:inline distT="0" distB="0" distL="0" distR="0" wp14:anchorId="23B36061" wp14:editId="3FBF9D26">
+            <wp:extent cx="6057900" cy="3145155"/>
+            <wp:effectExtent l="0" t="0" r="0" b="4445"/>
+            <wp:docPr id="12" name="Picture 12"/>
+            <wp:cNvGraphicFramePr>
+              <a:graphicFrameLocks xmlns:a="http://schemas.openxmlformats.org/drawingml/2006/main" noChangeAspect="1"/>
+            </wp:cNvGraphicFramePr>
+            <a:graphic xmlns:a="http://schemas.openxmlformats.org/drawingml/2006/main">
+              <a:graphicData uri="http://schemas.openxmlformats.org/drawingml/2006/picture">
+                <pic:pic xmlns:pic="http://schemas.openxmlformats.org/drawingml/2006/picture">
+                  <pic:nvPicPr>
+                    <pic:cNvPr id="1" name=""/>
+                    <pic:cNvPicPr/>
+                  </pic:nvPicPr>
+                  <pic:blipFill>
+                    <a:blip r:embed="rId32"/>
+                    <a:stretch>
+                      <a:fillRect/>
+                    </a:stretch>
+                  </pic:blipFill>
+                  <pic:spPr>
+                    <a:xfrm>
+                      <a:off x="0" y="0"/>
+                      <a:ext cx="6057900" cy="3145155"/>
+                    </a:xfrm>
+                    <a:prstGeom prst="rect">
+                      <a:avLst/>
+                    </a:prstGeom>
+                  </pic:spPr>
+                </pic:pic>
+              </a:graphicData>
+            </a:graphic>
+          </wp:inline>
+        </w:drawing>
+      </w:r>
+    </w:p>
+    <w:p>
+      <w:pPr>
+        <w:pStyle w:val="CS-Bodytext"/>
+      </w:pPr>
+      <w:r>
+        <w:t>Step 1. Make sure you have connectivity to the Git repository.</w:t>
+      </w:r>
+    </w:p>
+    <w:p>
+      <w:pPr>
+        <w:pStyle w:val="CS-Bodytext"/>
+      </w:pPr>
+      <w:r>
+        <w:t xml:space="preserve">Step 2.  Click on the “Select All files” icon </w:t>
+      </w:r>
+      <w:r>
+        <w:drawing>
+          <wp:inline distT="0" distB="0" distL="0" distR="0" wp14:anchorId="1074C2D9" wp14:editId="6A63ACE9">
+            <wp:extent cx="165100" cy="165100"/>
+            <wp:effectExtent l="0" t="0" r="0" b="0"/>
+            <wp:docPr id="20" name="Picture 20"/>
+            <wp:cNvGraphicFramePr>
+              <a:graphicFrameLocks xmlns:a="http://schemas.openxmlformats.org/drawingml/2006/main" noChangeAspect="1"/>
+            </wp:cNvGraphicFramePr>
+            <a:graphic xmlns:a="http://schemas.openxmlformats.org/drawingml/2006/main">
+              <a:graphicData uri="http://schemas.openxmlformats.org/drawingml/2006/picture">
+                <pic:pic xmlns:pic="http://schemas.openxmlformats.org/drawingml/2006/picture">
+                  <pic:nvPicPr>
+                    <pic:cNvPr id="1" name=""/>
+                    <pic:cNvPicPr/>
+                  </pic:nvPicPr>
+                  <pic:blipFill>
+                    <a:blip r:embed="rId33"/>
+                    <a:stretch>
+                      <a:fillRect/>
+                    </a:stretch>
+                  </pic:blipFill>
+                  <pic:spPr>
+                    <a:xfrm>
+                      <a:off x="0" y="0"/>
+                      <a:ext cx="165100" cy="165100"/>
+                    </a:xfrm>
+                    <a:prstGeom prst="rect">
+                      <a:avLst/>
+                    </a:prstGeom>
+                  </pic:spPr>
+                </pic:pic>
+              </a:graphicData>
+            </a:graphic>
+          </wp:inline>
+        </w:drawing>
+      </w:r>
+      <w:r>
+        <w:t xml:space="preserve"> to add all files to the index.  The files are moved from the “</w:t>
+      </w:r>
+      <w:proofErr w:type="spellStart"/>
+      <w:r>
+        <w:t>Unstaged</w:t>
+      </w:r>
+      <w:proofErr w:type="spellEnd"/>
+      <w:r>
+        <w:t xml:space="preserve"> Changes” panel to the “Staged Changes” panel.</w:t>
+      </w:r>
+    </w:p>
+    <w:p>
+      <w:pPr>
+        <w:pStyle w:val="CS-Bodytext"/>
+        <w:ind w:left="720"/>
+      </w:pPr>
+      <w:r>
+        <w:drawing>
+          <wp:inline distT="0" distB="0" distL="0" distR="0" wp14:anchorId="4B904FB8" wp14:editId="7A4F1AE2">
+            <wp:extent cx="2540000" cy="2463800"/>
+            <wp:effectExtent l="0" t="0" r="0" b="0"/>
+            <wp:docPr id="25" name="Picture 25"/>
+            <wp:cNvGraphicFramePr>
+              <a:graphicFrameLocks xmlns:a="http://schemas.openxmlformats.org/drawingml/2006/main" noChangeAspect="1"/>
+            </wp:cNvGraphicFramePr>
+            <a:graphic xmlns:a="http://schemas.openxmlformats.org/drawingml/2006/main">
+              <a:graphicData uri="http://schemas.openxmlformats.org/drawingml/2006/picture">
+                <pic:pic xmlns:pic="http://schemas.openxmlformats.org/drawingml/2006/picture">
+                  <pic:nvPicPr>
+                    <pic:cNvPr id="1" name=""/>
+                    <pic:cNvPicPr/>
+                  </pic:nvPicPr>
+                  <pic:blipFill>
+                    <a:blip r:embed="rId34"/>
+                    <a:stretch>
+                      <a:fillRect/>
+                    </a:stretch>
+                  </pic:blipFill>
+                  <pic:spPr>
+                    <a:xfrm>
+                      <a:off x="0" y="0"/>
+                      <a:ext cx="2540000" cy="2463800"/>
+                    </a:xfrm>
+                    <a:prstGeom prst="rect">
+                      <a:avLst/>
+                    </a:prstGeom>
+                  </pic:spPr>
+                </pic:pic>
+              </a:graphicData>
+            </a:graphic>
+          </wp:inline>
+        </w:drawing>
+      </w:r>
+    </w:p>
+    <w:p>
+      <w:pPr>
+        <w:pStyle w:val="CS-Bodytext"/>
+      </w:pPr>
+      <w:r>
+        <w:t xml:space="preserve">Step 3. Type a message in the “Commit Message” panel such as “Release </w:t>
+      </w:r>
+      <w:proofErr w:type="spellStart"/>
+      <w:r>
+        <w:t>YYYYQn</w:t>
+      </w:r>
+      <w:proofErr w:type="spellEnd"/>
+      <w:r>
+        <w:t>” but use the actual year and calendar quarter.</w:t>
+      </w:r>
+    </w:p>
+    <w:p>
+      <w:pPr>
+        <w:pStyle w:val="CS-Bodytext"/>
+      </w:pPr>
+      <w:r>
+        <w:tab/>
+      </w:r>
+      <w:r>
+        <w:drawing>
+          <wp:inline distT="0" distB="0" distL="0" distR="0" wp14:anchorId="1C96BCA9" wp14:editId="5DD056B1">
+            <wp:extent cx="2514600" cy="685800"/>
+            <wp:effectExtent l="0" t="0" r="0" b="0"/>
+            <wp:docPr id="26" name="Picture 26"/>
+            <wp:cNvGraphicFramePr>
+              <a:graphicFrameLocks xmlns:a="http://schemas.openxmlformats.org/drawingml/2006/main" noChangeAspect="1"/>
+            </wp:cNvGraphicFramePr>
+            <a:graphic xmlns:a="http://schemas.openxmlformats.org/drawingml/2006/main">
+              <a:graphicData uri="http://schemas.openxmlformats.org/drawingml/2006/picture">
+                <pic:pic xmlns:pic="http://schemas.openxmlformats.org/drawingml/2006/picture">
+                  <pic:nvPicPr>
+                    <pic:cNvPr id="1" name=""/>
+                    <pic:cNvPicPr/>
+                  </pic:nvPicPr>
+                  <pic:blipFill>
+                    <a:blip r:embed="rId35"/>
+                    <a:stretch>
+                      <a:fillRect/>
+                    </a:stretch>
+                  </pic:blipFill>
+                  <pic:spPr>
+                    <a:xfrm>
+                      <a:off x="0" y="0"/>
+                      <a:ext cx="2514600" cy="685800"/>
+                    </a:xfrm>
+                    <a:prstGeom prst="rect">
+                      <a:avLst/>
+                    </a:prstGeom>
+                  </pic:spPr>
+                </pic:pic>
+              </a:graphicData>
+            </a:graphic>
+          </wp:inline>
+        </w:drawing>
+      </w:r>
+    </w:p>
+    <w:p>
+      <w:pPr>
+        <w:pStyle w:val="CS-Bodytext"/>
+      </w:pPr>
+      <w:r>
+        <w:lastRenderedPageBreak/>
+        <w:t xml:space="preserve">Step 4. Click on the “Commit and Push” button </w:t>
+      </w:r>
+    </w:p>
+    <w:p>
+      <w:pPr>
+        <w:pStyle w:val="CS-Bodytext"/>
+        <w:ind w:left="720"/>
+      </w:pPr>
+      <w:r>
+        <w:drawing>
+          <wp:inline distT="0" distB="0" distL="0" distR="0" wp14:anchorId="72925133" wp14:editId="72420AD5">
+            <wp:extent cx="927100" cy="203200"/>
+            <wp:effectExtent l="0" t="0" r="0" b="0"/>
+            <wp:docPr id="30" name="Picture 30"/>
+            <wp:cNvGraphicFramePr>
+              <a:graphicFrameLocks xmlns:a="http://schemas.openxmlformats.org/drawingml/2006/main" noChangeAspect="1"/>
+            </wp:cNvGraphicFramePr>
+            <a:graphic xmlns:a="http://schemas.openxmlformats.org/drawingml/2006/main">
+              <a:graphicData uri="http://schemas.openxmlformats.org/drawingml/2006/picture">
+                <pic:pic xmlns:pic="http://schemas.openxmlformats.org/drawingml/2006/picture">
+                  <pic:nvPicPr>
+                    <pic:cNvPr id="1" name=""/>
+                    <pic:cNvPicPr/>
+                  </pic:nvPicPr>
+                  <pic:blipFill>
+                    <a:blip r:embed="rId36"/>
+                    <a:stretch>
+                      <a:fillRect/>
+                    </a:stretch>
+                  </pic:blipFill>
+                  <pic:spPr>
+                    <a:xfrm>
+                      <a:off x="0" y="0"/>
+                      <a:ext cx="927100" cy="203200"/>
+                    </a:xfrm>
+                    <a:prstGeom prst="rect">
+                      <a:avLst/>
+                    </a:prstGeom>
+                  </pic:spPr>
+                </pic:pic>
+              </a:graphicData>
+            </a:graphic>
+          </wp:inline>
+        </w:drawing>
+      </w:r>
+    </w:p>
+    <w:p>
+      <w:pPr>
+        <w:pStyle w:val="CS-Bodytext"/>
+      </w:pPr>
+      <w:r>
+        <w:t xml:space="preserve">Step 5. Go to the Open Source web site and confirm that the project located at </w:t>
+      </w:r>
+      <w:hyperlink r:id="rId37" w:history="1">
+        <w:r>
+          <w:rPr>
+            <w:rStyle w:val="Hyperlink"/>
+          </w:rPr>
+          <w:t>https://github.com/TIBCOSoftware/ASAssets_KPI</w:t>
+        </w:r>
+      </w:hyperlink>
+      <w:r>
+        <w:t xml:space="preserve"> has been properly updated.</w:t>
+      </w:r>
+    </w:p>
+    <w:p>
+      <w:pPr>
+        <w:pStyle w:val="CS-Bodytext"/>
+      </w:pPr>
+      <w:r>
+        <w:t>Finished.</w:t>
+      </w:r>
+    </w:p>
     <w:sectPr>
-      <w:headerReference w:type="default" r:id="rId31"/>
-      <w:footerReference w:type="default" r:id="rId32"/>
-      <w:headerReference w:type="first" r:id="rId33"/>
-      <w:footerReference w:type="first" r:id="rId34"/>
+      <w:headerReference w:type="default" r:id="rId38"/>
+      <w:footerReference w:type="default" r:id="rId39"/>
+      <w:headerReference w:type="first" r:id="rId40"/>
+      <w:footerReference w:type="first" r:id="rId41"/>
       <w:pgSz w:w="12240" w:h="15840" w:code="1"/>
       <w:pgMar w:top="1800" w:right="1080" w:bottom="1440" w:left="1620" w:header="720" w:footer="720" w:gutter="0"/>
       <w:cols w:space="720"/>
@@ -4529,7 +5225,7 @@
                       </a:ln>
                       <a:extLst>
                         <a:ext uri="{909E8E84-426E-40dd-AFC4-6F175D3DCCD1}">
-                          <a14:hiddenFill xmlns:a14="http://schemas.microsoft.com/office/drawing/2010/main" xmlns:w="http://schemas.openxmlformats.org/wordprocessingml/2006/main" xmlns:w10="urn:schemas-microsoft-com:office:word" xmlns:v="urn:schemas-microsoft-com:vml" xmlns:o="urn:schemas-microsoft-com:office:office" xmlns="" xmlns:mv="urn:schemas-microsoft-com:mac:vml" xmlns:mo="http://schemas.microsoft.com/office/mac/office/2008/main">
+                          <a14:hiddenFill xmlns:mo="http://schemas.microsoft.com/office/mac/office/2008/main" xmlns:mv="urn:schemas-microsoft-com:mac:vml" xmlns="" xmlns:o="urn:schemas-microsoft-com:office:office" xmlns:v="urn:schemas-microsoft-com:vml" xmlns:w10="urn:schemas-microsoft-com:office:word" xmlns:w="http://schemas.openxmlformats.org/wordprocessingml/2006/main" xmlns:a14="http://schemas.microsoft.com/office/drawing/2010/main">
                             <a:solidFill>
                               <a:srgbClr val="000000"/>
                             </a:solidFill>
@@ -4552,7 +5248,7 @@
             </wp:anchor>
           </w:drawing>
         </mc:Choice>
-        <mc:Fallback xmlns:mv="urn:schemas-microsoft-com:mac:vml" xmlns:mo="http://schemas.microsoft.com/office/mac/office/2008/main">
+        <mc:Fallback xmlns:mo="http://schemas.microsoft.com/office/mac/office/2008/main" xmlns:mv="urn:schemas-microsoft-com:mac:vml">
           <w:pict>
             <v:rect w14:anchorId="255880CE" id="Rectangle 20" o:spid="_x0000_s1026" style="position:absolute;margin-left:-45pt;margin-top:-16.2pt;width:530.5pt;height:36.7pt;z-index:-251662336;visibility:visible;mso-wrap-style:square;mso-width-percent:0;mso-height-percent:0;mso-wrap-distance-left:9pt;mso-wrap-distance-top:0;mso-wrap-distance-right:9pt;mso-wrap-distance-bottom:0;mso-position-horizontal:absolute;mso-position-horizontal-relative:text;mso-position-vertical:absolute;mso-position-vertical-relative:text;mso-width-percent:0;mso-height-percent:0;mso-width-relative:page;mso-height-relative:page;v-text-anchor:top" o:gfxdata="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" filled="f" strokecolor="gray" strokeweight="1pt">
               <v:stroke dashstyle="dash"/>
@@ -4832,14 +5528,14 @@
                       </a:ln>
                       <a:extLst>
                         <a:ext uri="{909E8E84-426E-40dd-AFC4-6F175D3DCCD1}">
-                          <a14:hiddenFill xmlns:a14="http://schemas.microsoft.com/office/drawing/2010/main" xmlns:w="http://schemas.openxmlformats.org/wordprocessingml/2006/main" xmlns:w10="urn:schemas-microsoft-com:office:word" xmlns:v="urn:schemas-microsoft-com:vml" xmlns:o="urn:schemas-microsoft-com:office:office" xmlns="" xmlns:mv="urn:schemas-microsoft-com:mac:vml" xmlns:mo="http://schemas.microsoft.com/office/mac/office/2008/main">
+                          <a14:hiddenFill xmlns:mo="http://schemas.microsoft.com/office/mac/office/2008/main" xmlns:mv="urn:schemas-microsoft-com:mac:vml" xmlns="" xmlns:o="urn:schemas-microsoft-com:office:office" xmlns:v="urn:schemas-microsoft-com:vml" xmlns:w10="urn:schemas-microsoft-com:office:word" xmlns:w="http://schemas.openxmlformats.org/wordprocessingml/2006/main" xmlns:a14="http://schemas.microsoft.com/office/drawing/2010/main">
                             <a:solidFill>
                               <a:srgbClr val="FFFFFF"/>
                             </a:solidFill>
                           </a14:hiddenFill>
                         </a:ext>
                         <a:ext uri="{91240B29-F687-4f45-9708-019B960494DF}">
-                          <a14:hiddenLine xmlns:a14="http://schemas.microsoft.com/office/drawing/2010/main" xmlns:w="http://schemas.openxmlformats.org/wordprocessingml/2006/main" xmlns:w10="urn:schemas-microsoft-com:office:word" xmlns:v="urn:schemas-microsoft-com:vml" xmlns:o="urn:schemas-microsoft-com:office:office" xmlns="" xmlns:mv="urn:schemas-microsoft-com:mac:vml" xmlns:mo="http://schemas.microsoft.com/office/mac/office/2008/main" w="9525">
+                          <a14:hiddenLine xmlns:mo="http://schemas.microsoft.com/office/mac/office/2008/main" xmlns:mv="urn:schemas-microsoft-com:mac:vml" xmlns="" xmlns:o="urn:schemas-microsoft-com:office:office" xmlns:v="urn:schemas-microsoft-com:vml" xmlns:w10="urn:schemas-microsoft-com:office:word" xmlns:w="http://schemas.openxmlformats.org/wordprocessingml/2006/main" xmlns:a14="http://schemas.microsoft.com/office/drawing/2010/main" w="9525">
                             <a:solidFill>
                               <a:srgbClr val="000000"/>
                             </a:solidFill>
@@ -4904,7 +5600,7 @@
             </wp:anchor>
           </w:drawing>
         </mc:Choice>
-        <mc:Fallback xmlns:mv="urn:schemas-microsoft-com:mac:vml" xmlns:mo="http://schemas.microsoft.com/office/mac/office/2008/main">
+        <mc:Fallback xmlns:mo="http://schemas.microsoft.com/office/mac/office/2008/main" xmlns:mv="urn:schemas-microsoft-com:mac:vml">
           <w:pict>
             <v:rect w14:anchorId="79AB2244" id="Rectangle 17" o:spid="_x0000_s1027" style="position:absolute;margin-left:-48.95pt;margin-top:-292.1pt;width:130.65pt;height:215.95pt;z-index:251671552;visibility:visible;mso-wrap-style:square;mso-width-percent:0;mso-height-percent:0;mso-wrap-distance-left:9pt;mso-wrap-distance-top:0;mso-wrap-distance-right:9pt;mso-wrap-distance-bottom:0;mso-position-horizontal:absolute;mso-position-horizontal-relative:text;mso-position-vertical:absolute;mso-position-vertical-relative:text;mso-width-percent:0;mso-height-percent:0;mso-width-relative:page;mso-height-relative:page;v-text-anchor:top" o:gfxdata="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" filled="f" stroked="f">
               <v:textbox>
@@ -4993,14 +5689,14 @@
                       </a:ln>
                       <a:extLst>
                         <a:ext uri="{909E8E84-426E-40dd-AFC4-6F175D3DCCD1}">
-                          <a14:hiddenFill xmlns:a14="http://schemas.microsoft.com/office/drawing/2010/main" xmlns:w="http://schemas.openxmlformats.org/wordprocessingml/2006/main" xmlns:w10="urn:schemas-microsoft-com:office:word" xmlns:v="urn:schemas-microsoft-com:vml" xmlns:o="urn:schemas-microsoft-com:office:office" xmlns="" xmlns:mv="urn:schemas-microsoft-com:mac:vml" xmlns:mo="http://schemas.microsoft.com/office/mac/office/2008/main">
+                          <a14:hiddenFill xmlns:mo="http://schemas.microsoft.com/office/mac/office/2008/main" xmlns:mv="urn:schemas-microsoft-com:mac:vml" xmlns="" xmlns:o="urn:schemas-microsoft-com:office:office" xmlns:v="urn:schemas-microsoft-com:vml" xmlns:w10="urn:schemas-microsoft-com:office:word" xmlns:w="http://schemas.openxmlformats.org/wordprocessingml/2006/main" xmlns:a14="http://schemas.microsoft.com/office/drawing/2010/main">
                             <a:solidFill>
                               <a:srgbClr val="FFFFFF"/>
                             </a:solidFill>
                           </a14:hiddenFill>
                         </a:ext>
                         <a:ext uri="{91240B29-F687-4f45-9708-019B960494DF}">
-                          <a14:hiddenLine xmlns:a14="http://schemas.microsoft.com/office/drawing/2010/main" xmlns:w="http://schemas.openxmlformats.org/wordprocessingml/2006/main" xmlns:w10="urn:schemas-microsoft-com:office:word" xmlns:v="urn:schemas-microsoft-com:vml" xmlns:o="urn:schemas-microsoft-com:office:office" xmlns="" xmlns:mv="urn:schemas-microsoft-com:mac:vml" xmlns:mo="http://schemas.microsoft.com/office/mac/office/2008/main" w="9525">
+                          <a14:hiddenLine xmlns:mo="http://schemas.microsoft.com/office/mac/office/2008/main" xmlns:mv="urn:schemas-microsoft-com:mac:vml" xmlns="" xmlns:o="urn:schemas-microsoft-com:office:office" xmlns:v="urn:schemas-microsoft-com:vml" xmlns:w10="urn:schemas-microsoft-com:office:word" xmlns:w="http://schemas.openxmlformats.org/wordprocessingml/2006/main" xmlns:a14="http://schemas.microsoft.com/office/drawing/2010/main" w="9525">
                             <a:solidFill>
                               <a:srgbClr val="000000"/>
                             </a:solidFill>
@@ -5083,7 +5779,7 @@
             </wp:anchor>
           </w:drawing>
         </mc:Choice>
-        <mc:Fallback xmlns:mv="urn:schemas-microsoft-com:mac:vml" xmlns:mo="http://schemas.microsoft.com/office/mac/office/2008/main">
+        <mc:Fallback xmlns:mo="http://schemas.microsoft.com/office/mac/office/2008/main" xmlns:mv="urn:schemas-microsoft-com:mac:vml">
           <w:pict>
             <v:rect w14:anchorId="297AD475" id="Rectangle 21" o:spid="_x0000_s1028" style="position:absolute;margin-left:360.9pt;margin-top:-36.4pt;width:133.6pt;height:57.15pt;z-index:251655898;visibility:visible;mso-wrap-style:square;mso-width-percent:0;mso-height-percent:0;mso-wrap-distance-left:9pt;mso-wrap-distance-top:0;mso-wrap-distance-right:9pt;mso-wrap-distance-bottom:0;mso-position-horizontal:absolute;mso-position-horizontal-relative:text;mso-position-vertical:absolute;mso-position-vertical-relative:text;mso-width-percent:0;mso-height-percent:0;mso-width-relative:page;mso-height-relative:page;v-text-anchor:top" o:gfxdata="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" filled="f" stroked="f">
               <v:textbox style="mso-fit-shape-to-text:t">
@@ -5190,14 +5886,14 @@
                       </a:ln>
                       <a:extLst>
                         <a:ext uri="{909E8E84-426E-40dd-AFC4-6F175D3DCCD1}">
-                          <a14:hiddenFill xmlns:a14="http://schemas.microsoft.com/office/drawing/2010/main" xmlns:w="http://schemas.openxmlformats.org/wordprocessingml/2006/main" xmlns:w10="urn:schemas-microsoft-com:office:word" xmlns:v="urn:schemas-microsoft-com:vml" xmlns:o="urn:schemas-microsoft-com:office:office" xmlns="" xmlns:mv="urn:schemas-microsoft-com:mac:vml" xmlns:mo="http://schemas.microsoft.com/office/mac/office/2008/main">
+                          <a14:hiddenFill xmlns:mo="http://schemas.microsoft.com/office/mac/office/2008/main" xmlns:mv="urn:schemas-microsoft-com:mac:vml" xmlns="" xmlns:o="urn:schemas-microsoft-com:office:office" xmlns:v="urn:schemas-microsoft-com:vml" xmlns:w10="urn:schemas-microsoft-com:office:word" xmlns:w="http://schemas.openxmlformats.org/wordprocessingml/2006/main" xmlns:a14="http://schemas.microsoft.com/office/drawing/2010/main">
                             <a:solidFill>
                               <a:srgbClr val="FFFFFF"/>
                             </a:solidFill>
                           </a14:hiddenFill>
                         </a:ext>
                         <a:ext uri="{91240B29-F687-4f45-9708-019B960494DF}">
-                          <a14:hiddenLine xmlns:a14="http://schemas.microsoft.com/office/drawing/2010/main" xmlns:w="http://schemas.openxmlformats.org/wordprocessingml/2006/main" xmlns:w10="urn:schemas-microsoft-com:office:word" xmlns:v="urn:schemas-microsoft-com:vml" xmlns:o="urn:schemas-microsoft-com:office:office" xmlns="" xmlns:mv="urn:schemas-microsoft-com:mac:vml" xmlns:mo="http://schemas.microsoft.com/office/mac/office/2008/main" w="9525">
+                          <a14:hiddenLine xmlns:mo="http://schemas.microsoft.com/office/mac/office/2008/main" xmlns:mv="urn:schemas-microsoft-com:mac:vml" xmlns="" xmlns:o="urn:schemas-microsoft-com:office:office" xmlns:v="urn:schemas-microsoft-com:vml" xmlns:w10="urn:schemas-microsoft-com:office:word" xmlns:w="http://schemas.openxmlformats.org/wordprocessingml/2006/main" xmlns:a14="http://schemas.microsoft.com/office/drawing/2010/main" w="9525">
                             <a:solidFill>
                               <a:srgbClr val="000000"/>
                             </a:solidFill>
@@ -5277,7 +5973,7 @@
             </wp:anchor>
           </w:drawing>
         </mc:Choice>
-        <mc:Fallback xmlns:mv="urn:schemas-microsoft-com:mac:vml" xmlns:mo="http://schemas.microsoft.com/office/mac/office/2008/main">
+        <mc:Fallback xmlns:mo="http://schemas.microsoft.com/office/mac/office/2008/main" xmlns:mv="urn:schemas-microsoft-com:mac:vml">
           <w:pict>
             <v:rect w14:anchorId="60AD31C8" id="Rectangle 20" o:spid="_x0000_s1029" style="position:absolute;margin-left:168.4pt;margin-top:-58.6pt;width:123.2pt;height:79.4pt;z-index:251655752;visibility:visible;mso-wrap-style:square;mso-width-percent:0;mso-height-percent:0;mso-wrap-distance-left:9pt;mso-wrap-distance-top:0;mso-wrap-distance-right:9pt;mso-wrap-distance-bottom:0;mso-position-horizontal:absolute;mso-position-horizontal-relative:text;mso-position-vertical:absolute;mso-position-vertical-relative:text;mso-width-percent:0;mso-height-percent:0;mso-width-relative:page;mso-height-relative:page;v-text-anchor:top" o:gfxdata="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" filled="f" stroked="f">
               <v:textbox style="mso-fit-shape-to-text:t">
@@ -5383,7 +6079,7 @@
                       </a:ln>
                       <a:extLst>
                         <a:ext uri="{91240B29-F687-4f45-9708-019B960494DF}">
-                          <a14:hiddenLine xmlns:a14="http://schemas.microsoft.com/office/drawing/2010/main" xmlns:w="http://schemas.openxmlformats.org/wordprocessingml/2006/main" xmlns:w10="urn:schemas-microsoft-com:office:word" xmlns:v="urn:schemas-microsoft-com:vml" xmlns:o="urn:schemas-microsoft-com:office:office" xmlns="" xmlns:mv="urn:schemas-microsoft-com:mac:vml" xmlns:mo="http://schemas.microsoft.com/office/mac/office/2008/main" w="25400">
+                          <a14:hiddenLine xmlns:mo="http://schemas.microsoft.com/office/mac/office/2008/main" xmlns:mv="urn:schemas-microsoft-com:mac:vml" xmlns="" xmlns:o="urn:schemas-microsoft-com:office:office" xmlns:v="urn:schemas-microsoft-com:vml" xmlns:w10="urn:schemas-microsoft-com:office:word" xmlns:w="http://schemas.openxmlformats.org/wordprocessingml/2006/main" xmlns:a14="http://schemas.microsoft.com/office/drawing/2010/main" w="25400">
                             <a:solidFill>
                               <a:srgbClr val="000000"/>
                             </a:solidFill>
@@ -5409,7 +6105,7 @@
             </wp:anchor>
           </w:drawing>
         </mc:Choice>
-        <mc:Fallback xmlns:mv="urn:schemas-microsoft-com:mac:vml" xmlns:mo="http://schemas.microsoft.com/office/mac/office/2008/main">
+        <mc:Fallback xmlns:mo="http://schemas.microsoft.com/office/mac/office/2008/main" xmlns:mv="urn:schemas-microsoft-com:mac:vml">
           <w:pict>
             <v:rect w14:anchorId="62CA1DAF" id="Rectangle 19" o:spid="_x0000_s1026" style="position:absolute;margin-left:-53.1pt;margin-top:-67.35pt;width:554.25pt;height:90.5pt;z-index:251655606;visibility:visible;mso-wrap-style:square;mso-width-percent:0;mso-height-percent:0;mso-wrap-distance-left:9pt;mso-wrap-distance-top:0;mso-wrap-distance-right:9pt;mso-wrap-distance-bottom:0;mso-position-horizontal:absolute;mso-position-horizontal-relative:text;mso-position-vertical:absolute;mso-position-vertical-relative:text;mso-width-percent:0;mso-height-percent:0;mso-width-relative:page;mso-height-relative:page;v-text-anchor:middle" o:gfxdata="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" fillcolor="#ff671b" stroked="f"/>
           </w:pict>
@@ -5499,7 +6195,7 @@
                       </a:ln>
                       <a:extLst>
                         <a:ext uri="{909E8E84-426E-40dd-AFC4-6F175D3DCCD1}">
-                          <a14:hiddenFill xmlns:a14="http://schemas.microsoft.com/office/drawing/2010/main" xmlns:w="http://schemas.openxmlformats.org/wordprocessingml/2006/main" xmlns:w10="urn:schemas-microsoft-com:office:word" xmlns:v="urn:schemas-microsoft-com:vml" xmlns:o="urn:schemas-microsoft-com:office:office" xmlns="" xmlns:mv="urn:schemas-microsoft-com:mac:vml" xmlns:mo="http://schemas.microsoft.com/office/mac/office/2008/main">
+                          <a14:hiddenFill xmlns:mo="http://schemas.microsoft.com/office/mac/office/2008/main" xmlns:mv="urn:schemas-microsoft-com:mac:vml" xmlns="" xmlns:o="urn:schemas-microsoft-com:office:office" xmlns:v="urn:schemas-microsoft-com:vml" xmlns:w10="urn:schemas-microsoft-com:office:word" xmlns:w="http://schemas.openxmlformats.org/wordprocessingml/2006/main" xmlns:a14="http://schemas.microsoft.com/office/drawing/2010/main">
                             <a:solidFill>
                               <a:srgbClr val="000000"/>
                             </a:solidFill>
@@ -5522,7 +6218,7 @@
             </wp:anchor>
           </w:drawing>
         </mc:Choice>
-        <mc:Fallback xmlns:mv="urn:schemas-microsoft-com:mac:vml" xmlns:mo="http://schemas.microsoft.com/office/mac/office/2008/main">
+        <mc:Fallback xmlns:mo="http://schemas.microsoft.com/office/mac/office/2008/main" xmlns:mv="urn:schemas-microsoft-com:mac:vml">
           <w:pict>
             <v:rect w14:anchorId="2588245C" id="Rectangle 16" o:spid="_x0000_s1026" style="position:absolute;margin-left:0;margin-top:0;width:485pt;height:36pt;z-index:-251660288;visibility:visible;mso-wrap-style:square;mso-width-percent:0;mso-height-percent:0;mso-wrap-distance-left:9pt;mso-wrap-distance-top:0;mso-wrap-distance-right:9pt;mso-wrap-distance-bottom:0;mso-position-horizontal:absolute;mso-position-horizontal-relative:text;mso-position-vertical:absolute;mso-position-vertical-relative:text;mso-width-percent:0;mso-height-percent:0;mso-width-relative:page;mso-height-relative:page;v-text-anchor:top" o:gfxdata="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" filled="f" strokecolor="gray" strokeweight="1pt">
               <v:stroke dashstyle="dash"/>
@@ -5590,7 +6286,7 @@
             </wp:anchor>
           </w:drawing>
         </mc:Choice>
-        <mc:Fallback xmlns:mv="urn:schemas-microsoft-com:mac:vml" xmlns:mo="http://schemas.microsoft.com/office/mac/office/2008/main">
+        <mc:Fallback xmlns:mo="http://schemas.microsoft.com/office/mac/office/2008/main" xmlns:mv="urn:schemas-microsoft-com:mac:vml">
           <w:pict>
             <v:rect w14:anchorId="48F317C3" id="Rectangle 15" o:spid="_x0000_s1026" style="position:absolute;margin-left:-45pt;margin-top:0;width:36pt;height:36pt;z-index:251669504;visibility:visible;mso-wrap-style:square;mso-width-percent:0;mso-height-percent:0;mso-wrap-distance-left:9pt;mso-wrap-distance-top:0;mso-wrap-distance-right:9pt;mso-wrap-distance-bottom:0;mso-position-horizontal:absolute;mso-position-horizontal-relative:text;mso-position-vertical:absolute;mso-position-vertical-relative:text;mso-width-percent:0;mso-height-percent:0;mso-width-relative:page;mso-height-relative:page;v-text-anchor:top" o:gfxdata="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" fillcolor="#d0d2d3" stroked="f"/>
           </w:pict>
@@ -5732,7 +6428,7 @@
                       </a:ln>
                       <a:extLst>
                         <a:ext uri="{91240B29-F687-4f45-9708-019B960494DF}">
-                          <a14:hiddenLine xmlns:a14="http://schemas.microsoft.com/office/drawing/2010/main" xmlns:w="http://schemas.openxmlformats.org/wordprocessingml/2006/main" xmlns:w10="urn:schemas-microsoft-com:office:word" xmlns:v="urn:schemas-microsoft-com:vml" xmlns:o="urn:schemas-microsoft-com:office:office" xmlns="" xmlns:mv="urn:schemas-microsoft-com:mac:vml" xmlns:mo="http://schemas.microsoft.com/office/mac/office/2008/main" w="9525">
+                          <a14:hiddenLine xmlns:mo="http://schemas.microsoft.com/office/mac/office/2008/main" xmlns:mv="urn:schemas-microsoft-com:mac:vml" xmlns="" xmlns:o="urn:schemas-microsoft-com:office:office" xmlns:v="urn:schemas-microsoft-com:vml" xmlns:w10="urn:schemas-microsoft-com:office:word" xmlns:w="http://schemas.openxmlformats.org/wordprocessingml/2006/main" xmlns:a14="http://schemas.microsoft.com/office/drawing/2010/main" w="9525">
                             <a:solidFill>
                               <a:srgbClr val="000000"/>
                             </a:solidFill>
@@ -5758,7 +6454,7 @@
             </wp:anchor>
           </w:drawing>
         </mc:Choice>
-        <mc:Fallback xmlns:mv="urn:schemas-microsoft-com:mac:vml" xmlns:mo="http://schemas.microsoft.com/office/mac/office/2008/main">
+        <mc:Fallback xmlns:mo="http://schemas.microsoft.com/office/mac/office/2008/main" xmlns:mv="urn:schemas-microsoft-com:mac:vml">
           <w:pict>
             <v:rect w14:anchorId="71E336A3" id="Rectangle 14" o:spid="_x0000_s1026" style="position:absolute;margin-left:-53.95pt;margin-top:154.9pt;width:2in;height:477.25pt;z-index:251655460;visibility:visible;mso-wrap-style:square;mso-width-percent:0;mso-height-percent:0;mso-wrap-distance-left:9pt;mso-wrap-distance-top:0;mso-wrap-distance-right:9pt;mso-wrap-distance-bottom:0;mso-position-horizontal:absolute;mso-position-horizontal-relative:text;mso-position-vertical:absolute;mso-position-vertical-relative:text;mso-width-percent:0;mso-height-percent:0;mso-width-relative:page;mso-height-relative:page;v-text-anchor:top" o:gfxdata="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" fillcolor="#1388d8" stroked="f"/>
           </w:pict>
@@ -5809,7 +6505,7 @@
                       </a:ln>
                       <a:extLst>
                         <a:ext uri="{91240B29-F687-4f45-9708-019B960494DF}">
-                          <a14:hiddenLine xmlns:a14="http://schemas.microsoft.com/office/drawing/2010/main" xmlns:w="http://schemas.openxmlformats.org/wordprocessingml/2006/main" xmlns:w10="urn:schemas-microsoft-com:office:word" xmlns:v="urn:schemas-microsoft-com:vml" xmlns:o="urn:schemas-microsoft-com:office:office" xmlns="" xmlns:mv="urn:schemas-microsoft-com:mac:vml" xmlns:mo="http://schemas.microsoft.com/office/mac/office/2008/main" w="9525">
+                          <a14:hiddenLine xmlns:mo="http://schemas.microsoft.com/office/mac/office/2008/main" xmlns:mv="urn:schemas-microsoft-com:mac:vml" xmlns="" xmlns:o="urn:schemas-microsoft-com:office:office" xmlns:v="urn:schemas-microsoft-com:vml" xmlns:w10="urn:schemas-microsoft-com:office:word" xmlns:w="http://schemas.openxmlformats.org/wordprocessingml/2006/main" xmlns:a14="http://schemas.microsoft.com/office/drawing/2010/main" w="9525">
                             <a:solidFill>
                               <a:srgbClr val="000000"/>
                             </a:solidFill>
@@ -5835,7 +6531,7 @@
             </wp:anchor>
           </w:drawing>
         </mc:Choice>
-        <mc:Fallback xmlns:mv="urn:schemas-microsoft-com:mac:vml" xmlns:mo="http://schemas.microsoft.com/office/mac/office/2008/main">
+        <mc:Fallback xmlns:mo="http://schemas.microsoft.com/office/mac/office/2008/main" xmlns:mv="urn:schemas-microsoft-com:mac:vml">
           <w:pict>
             <v:rect w14:anchorId="47B44271" id="Rectangle 7" o:spid="_x0000_s1026" style="position:absolute;margin-left:-53.95pt;margin-top:0;width:2in;height:149.85pt;z-index:-251661166;visibility:visible;mso-wrap-style:square;mso-width-percent:0;mso-height-percent:0;mso-wrap-distance-left:9pt;mso-wrap-distance-top:0;mso-wrap-distance-right:9pt;mso-wrap-distance-bottom:0;mso-position-horizontal:absolute;mso-position-horizontal-relative:text;mso-position-vertical:absolute;mso-position-vertical-relative:text;mso-width-percent:0;mso-height-percent:0;mso-width-relative:page;mso-height-relative:page;v-text-anchor:top" o:gfxdata="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" fillcolor="#444" stroked="f"/>
           </w:pict>
@@ -49633,6 +50329,15 @@
       <w:szCs w:val="20"/>
     </w:rPr>
   </w:style>
+  <w:style w:type="character" w:styleId="UnresolvedMention">
+    <w:name w:val="Unresolved Mention"/>
+    <w:basedOn w:val="DefaultParagraphFont"/>
+    <w:rsid w:val="00F4183E"/>
+    <w:rPr>
+      <w:color w:val="605E5C"/>
+      <w:shd w:val="clear" w:color="auto" w:fill="E1DFDD"/>
+    </w:rPr>
+  </w:style>
 </w:styles>
 </file>
 
@@ -49961,7 +50666,7 @@
 </file>
 
 <file path=customXml/itemProps1.xml><?xml version="1.0" encoding="utf-8"?>
-<ds:datastoreItem xmlns:ds="http://schemas.openxmlformats.org/officeDocument/2006/customXml" ds:itemID="{B3A4B5CC-193F-EE45-AF52-B5B13CCD4A35}">
+<ds:datastoreItem xmlns:ds="http://schemas.openxmlformats.org/officeDocument/2006/customXml" ds:itemID="{363B25D3-4E6B-A949-A901-9BB434E912DF}">
   <ds:schemaRefs>
     <ds:schemaRef ds:uri="http://schemas.openxmlformats.org/officeDocument/2006/bibliography"/>
   </ds:schemaRefs>
